--- a/Contract Library/Licence/Licence-GC.docx
+++ b/Contract Library/Licence/Licence-GC.docx
@@ -4321,7 +4321,7 @@
     </w:p>
     <w:p>
       <w:pPr>
-        <w:pStyle w:val="Appendix3"/>
+        <w:pStyle w:val="List"/>
         <w:rPr>
           <w:lang w:val="en-GB"/>
         </w:rPr>
